--- a/tmp_file/向日葵国庆推广活动方案.docx
+++ b/tmp_file/向日葵国庆推广活动方案.docx
@@ -229,11 +229,6 @@
     </w:p>
     <w:p/>
     <w:p>
-      <w:pPr>
-        <w:rPr>
-          <w:rFonts w:hint="eastAsia"/>
-        </w:rPr>
-      </w:pPr>
       <w:r>
         <w:rPr>
           <w:rFonts w:hint="eastAsia"/>
@@ -381,11 +376,6 @@
       </w:r>
     </w:p>
     <w:p>
-      <w:pPr>
-        <w:rPr>
-          <w:rFonts w:hint="eastAsia"/>
-        </w:rPr>
-      </w:pPr>
       <w:r>
         <w:rPr>
           <w:rFonts w:hint="eastAsia"/>
@@ -394,13 +384,7 @@
       </w:r>
     </w:p>
     <w:p/>
-    <w:p>
-      <w:pPr>
-        <w:rPr>
-          <w:rFonts w:hint="eastAsia"/>
-        </w:rPr>
-      </w:pPr>
-    </w:p>
+    <w:p/>
     <w:p>
       <w:r>
         <w:rPr>
@@ -501,11 +485,6 @@
       </w:r>
     </w:p>
     <w:p>
-      <w:pPr>
-        <w:rPr>
-          <w:rFonts w:hint="eastAsia"/>
-        </w:rPr>
-      </w:pPr>
       <w:r>
         <w:rPr>
           <w:rFonts w:hint="eastAsia"/>
@@ -584,11 +563,6 @@
       </w:r>
     </w:p>
     <w:p>
-      <w:pPr>
-        <w:rPr>
-          <w:rFonts w:hint="eastAsia"/>
-        </w:rPr>
-      </w:pPr>
       <w:r>
         <w:rPr>
           <w:rFonts w:hint="eastAsia"/>
@@ -634,13 +608,7 @@
         <w:t>差一种向日葵</w:t>
       </w:r>
     </w:p>
-    <w:p>
-      <w:pPr>
-        <w:rPr>
-          <w:rFonts w:hint="eastAsia"/>
-        </w:rPr>
-      </w:pPr>
-    </w:p>
+    <w:p/>
     <w:p>
       <w:r>
         <w:rPr>
@@ -669,13 +637,7 @@
         <w:t>国庆出游，带上向日葵、电脑是相随</w:t>
       </w:r>
     </w:p>
-    <w:p>
-      <w:pPr>
-        <w:rPr>
-          <w:rFonts w:hint="eastAsia"/>
-        </w:rPr>
-      </w:pPr>
-    </w:p>
+    <w:p/>
     <w:p>
       <w:r>
         <w:rPr>
@@ -752,13 +714,7 @@
         <w:rPr>
           <w:rFonts w:hint="eastAsia"/>
         </w:rPr>
-        <w:t>给向日葵浇水</w:t>
-      </w:r>
-      <w:r>
-        <w:rPr>
-          <w:rFonts w:hint="eastAsia"/>
-        </w:rPr>
-        <w:t>）</w:t>
+        <w:t>给向日葵浇水）</w:t>
       </w:r>
       <w:r>
         <w:rPr>
@@ -790,20 +746,8 @@
         <w:t>分享朋友圈）</w:t>
       </w:r>
     </w:p>
-    <w:p>
-      <w:pPr>
-        <w:rPr>
-          <w:rFonts w:hint="eastAsia"/>
-        </w:rPr>
-      </w:pPr>
-    </w:p>
-    <w:p>
-      <w:pPr>
-        <w:rPr>
-          <w:rFonts w:hint="eastAsia"/>
-        </w:rPr>
-      </w:pPr>
-    </w:p>
+    <w:p/>
+    <w:p/>
     <w:p>
       <w:proofErr w:type="gramStart"/>
       <w:r>
@@ -833,11 +777,6 @@
       </w:r>
     </w:p>
     <w:p>
-      <w:pPr>
-        <w:rPr>
-          <w:rFonts w:hint="eastAsia"/>
-        </w:rPr>
-      </w:pPr>
       <w:r>
         <w:rPr>
           <w:rFonts w:hint="eastAsia"/>
@@ -845,13 +784,7 @@
         <w:t>续费？新购？分开做优惠</w:t>
       </w:r>
     </w:p>
-    <w:p>
-      <w:pPr>
-        <w:rPr>
-          <w:rFonts w:hint="eastAsia"/>
-        </w:rPr>
-      </w:pPr>
-    </w:p>
+    <w:p/>
     <w:bookmarkEnd w:id="0"/>
     <w:bookmarkEnd w:id="1"/>
     <w:p>
@@ -879,11 +812,6 @@
       </w:r>
     </w:p>
     <w:p>
-      <w:pPr>
-        <w:rPr>
-          <w:rFonts w:hint="eastAsia"/>
-        </w:rPr>
-      </w:pPr>
       <w:r>
         <w:rPr>
           <w:rFonts w:hint="eastAsia"/>
@@ -891,13 +819,7 @@
         <w:t>经典景点拍照？</w:t>
       </w:r>
     </w:p>
-    <w:p>
-      <w:pPr>
-        <w:rPr>
-          <w:rFonts w:hint="eastAsia"/>
-        </w:rPr>
-      </w:pPr>
-    </w:p>
+    <w:p/>
     <w:p>
       <w:r>
         <w:rPr>
@@ -916,15 +838,12 @@
     </w:p>
     <w:p/>
     <w:p/>
-    <w:p>
-      <w:pPr>
-        <w:rPr>
-          <w:rFonts w:hint="eastAsia"/>
-        </w:rPr>
-      </w:pPr>
-    </w:p>
     <w:p/>
-    <w:p>
+    <w:p/>
+    <w:p>
+      <w:pPr>
+        <w:pStyle w:val="1"/>
+      </w:pPr>
       <w:r>
         <w:rPr>
           <w:rFonts w:hint="eastAsia"/>
@@ -971,11 +890,6 @@
       </w:r>
     </w:p>
     <w:p>
-      <w:pPr>
-        <w:rPr>
-          <w:rFonts w:hint="eastAsia"/>
-        </w:rPr>
-      </w:pPr>
       <w:r>
         <w:rPr>
           <w:rFonts w:hint="eastAsia"/>
@@ -1043,114 +957,858 @@
         <w:rPr>
           <w:rFonts w:hint="eastAsia"/>
         </w:rPr>
-        <w:t>向日葵，旅行工作两不误。</w:t>
+        <w:t>向日葵，</w:t>
+      </w:r>
+      <w:proofErr w:type="gramStart"/>
+      <w:r>
+        <w:rPr>
+          <w:rFonts w:hint="eastAsia"/>
+        </w:rPr>
+        <w:t>远控电脑</w:t>
+      </w:r>
+      <w:proofErr w:type="gramEnd"/>
+      <w:r>
+        <w:rPr>
+          <w:rFonts w:hint="eastAsia"/>
+        </w:rPr>
+        <w:t>、手机，</w:t>
+      </w:r>
+      <w:r>
+        <w:rPr>
+          <w:rFonts w:hint="eastAsia"/>
+        </w:rPr>
+        <w:t>旅行工作两不误。</w:t>
+      </w:r>
+    </w:p>
+    <w:p>
+      <w:pPr>
+        <w:rPr>
+          <w:rFonts w:hint="eastAsia"/>
+        </w:rPr>
+      </w:pPr>
+    </w:p>
+    <w:p>
+      <w:r>
+        <w:rPr>
+          <w:rFonts w:hint="eastAsia"/>
+        </w:rPr>
+        <w:t>场景：</w:t>
+      </w:r>
+    </w:p>
+    <w:p>
+      <w:r>
+        <w:rPr>
+          <w:rFonts w:hint="eastAsia"/>
+        </w:rPr>
+        <w:t>对公司：难缠的</w:t>
+      </w:r>
+      <w:r>
+        <w:rPr>
+          <w:rFonts w:hint="eastAsia"/>
+        </w:rPr>
+        <w:t>boss</w:t>
+      </w:r>
+      <w:r>
+        <w:rPr>
+          <w:rFonts w:hint="eastAsia"/>
+        </w:rPr>
+        <w:t>，</w:t>
+      </w:r>
+      <w:r>
+        <w:rPr>
+          <w:rFonts w:hint="eastAsia"/>
+        </w:rPr>
+        <w:t>轻松</w:t>
+      </w:r>
+      <w:r>
+        <w:rPr>
+          <w:rFonts w:hint="eastAsia"/>
+        </w:rPr>
+        <w:t>打发</w:t>
+      </w:r>
+      <w:r>
+        <w:rPr>
+          <w:rFonts w:hint="eastAsia"/>
+        </w:rPr>
+        <w:t>（远程文件）</w:t>
+      </w:r>
+    </w:p>
+    <w:p>
+      <w:r>
+        <w:rPr>
+          <w:rFonts w:hint="eastAsia"/>
+        </w:rPr>
+        <w:t>对无人公寓，免费安防系统</w:t>
+      </w:r>
+      <w:r>
+        <w:rPr>
+          <w:rFonts w:hint="eastAsia"/>
+        </w:rPr>
+        <w:t>（远程</w:t>
+      </w:r>
+      <w:r>
+        <w:rPr>
+          <w:rFonts w:hint="eastAsia"/>
+        </w:rPr>
+        <w:t>摄像头</w:t>
+      </w:r>
+      <w:r>
+        <w:rPr>
+          <w:rFonts w:hint="eastAsia"/>
+        </w:rPr>
+        <w:t>）</w:t>
+      </w:r>
+    </w:p>
+    <w:p>
+      <w:r>
+        <w:rPr>
+          <w:rFonts w:hint="eastAsia"/>
+        </w:rPr>
+        <w:t>批量设备，批量维护</w:t>
+      </w:r>
+      <w:r>
+        <w:rPr>
+          <w:rFonts w:hint="eastAsia"/>
+        </w:rPr>
+        <w:t>（</w:t>
+      </w:r>
+      <w:r>
+        <w:rPr>
+          <w:rFonts w:hint="eastAsia"/>
+        </w:rPr>
+        <w:t>批量部署</w:t>
+      </w:r>
+      <w:r>
+        <w:rPr>
+          <w:rFonts w:hint="eastAsia"/>
+        </w:rPr>
+        <w:t>，远程管理</w:t>
+      </w:r>
+      <w:r>
+        <w:rPr>
+          <w:rFonts w:hint="eastAsia"/>
+        </w:rPr>
+        <w:t>）</w:t>
+      </w:r>
+    </w:p>
+    <w:p/>
+    <w:p>
+      <w:r>
+        <w:rPr>
+          <w:rFonts w:hint="eastAsia"/>
+        </w:rPr>
+        <w:t>难缠</w:t>
+      </w:r>
+      <w:r>
+        <w:rPr>
+          <w:rFonts w:hint="eastAsia"/>
+        </w:rPr>
+        <w:t>boss</w:t>
+      </w:r>
+      <w:r>
+        <w:rPr>
+          <w:rFonts w:hint="eastAsia"/>
+        </w:rPr>
+        <w:t>：</w:t>
+      </w:r>
+    </w:p>
+    <w:p>
+      <w:r>
+        <w:rPr>
+          <w:rFonts w:hint="eastAsia"/>
+        </w:rPr>
+        <w:t>有个文件要你马上处理</w:t>
+      </w:r>
+      <w:r>
+        <w:rPr>
+          <w:rFonts w:hint="eastAsia"/>
+        </w:rPr>
+        <w:t>，如何用远程文件</w:t>
+      </w:r>
+    </w:p>
+    <w:p>
+      <w:r>
+        <w:rPr>
+          <w:rFonts w:hint="eastAsia"/>
+        </w:rPr>
+        <w:t>有个</w:t>
+      </w:r>
+      <w:r>
+        <w:rPr>
+          <w:rFonts w:hint="eastAsia"/>
+        </w:rPr>
+        <w:t>bug</w:t>
+      </w:r>
+      <w:r>
+        <w:rPr>
+          <w:rFonts w:hint="eastAsia"/>
+        </w:rPr>
+        <w:t>要你马上跟进</w:t>
+      </w:r>
+      <w:r>
+        <w:rPr>
+          <w:rFonts w:hint="eastAsia"/>
+        </w:rPr>
+        <w:t>，如何用</w:t>
+      </w:r>
+      <w:proofErr w:type="spellStart"/>
+      <w:r>
+        <w:rPr>
+          <w:rFonts w:hint="eastAsia"/>
+        </w:rPr>
+        <w:t>cmd</w:t>
+      </w:r>
+      <w:proofErr w:type="spellEnd"/>
+      <w:r>
+        <w:t>/</w:t>
+      </w:r>
+      <w:proofErr w:type="spellStart"/>
+      <w:r>
+        <w:rPr>
+          <w:rFonts w:hint="eastAsia"/>
+        </w:rPr>
+        <w:t>ssh</w:t>
+      </w:r>
+      <w:proofErr w:type="spellEnd"/>
+    </w:p>
+    <w:p>
+      <w:pPr>
+        <w:rPr>
+          <w:rFonts w:hint="eastAsia"/>
+        </w:rPr>
+      </w:pPr>
+      <w:r>
+        <w:rPr>
+          <w:rFonts w:hint="eastAsia"/>
+        </w:rPr>
+        <w:t>有批主机出问题要你马上解决</w:t>
+      </w:r>
+      <w:r>
+        <w:rPr>
+          <w:rFonts w:hint="eastAsia"/>
+        </w:rPr>
+        <w:t>，如何用</w:t>
+      </w:r>
+      <w:r>
+        <w:rPr>
+          <w:rFonts w:hint="eastAsia"/>
+        </w:rPr>
+        <w:t>开机棒开机</w:t>
+      </w:r>
+    </w:p>
+    <w:p>
+      <w:pPr>
+        <w:rPr>
+          <w:rFonts w:hint="eastAsia"/>
+        </w:rPr>
+      </w:pPr>
+    </w:p>
+    <w:p>
+      <w:r>
+        <w:rPr>
+          <w:rFonts w:hint="eastAsia"/>
+        </w:rPr>
+        <w:t>每篇</w:t>
+      </w:r>
+      <w:r>
+        <w:rPr>
+          <w:rFonts w:hint="eastAsia"/>
+        </w:rPr>
+        <w:t>文章都</w:t>
+      </w:r>
+      <w:r>
+        <w:rPr>
+          <w:rFonts w:hint="eastAsia"/>
+        </w:rPr>
+        <w:t>加上</w:t>
+      </w:r>
+      <w:r>
+        <w:rPr>
+          <w:rFonts w:hint="eastAsia"/>
+        </w:rPr>
+        <w:t>开机棒和</w:t>
+      </w:r>
+      <w:proofErr w:type="gramStart"/>
+      <w:r>
+        <w:rPr>
+          <w:rFonts w:hint="eastAsia"/>
+        </w:rPr>
+        <w:t>控控</w:t>
+      </w:r>
+      <w:proofErr w:type="gramEnd"/>
+      <w:r>
+        <w:rPr>
+          <w:rFonts w:hint="eastAsia"/>
+        </w:rPr>
+        <w:t>来推</w:t>
+      </w:r>
+    </w:p>
+    <w:p>
+      <w:r>
+        <w:rPr>
+          <w:rFonts w:hint="eastAsia"/>
+        </w:rPr>
+        <w:t>配合功能来</w:t>
+      </w:r>
+      <w:proofErr w:type="gramStart"/>
+      <w:r>
+        <w:rPr>
+          <w:rFonts w:hint="eastAsia"/>
+        </w:rPr>
+        <w:t>写推广</w:t>
+      </w:r>
+      <w:proofErr w:type="gramEnd"/>
+      <w:r>
+        <w:rPr>
+          <w:rFonts w:hint="eastAsia"/>
+        </w:rPr>
+        <w:t>文章。</w:t>
+      </w:r>
+    </w:p>
+    <w:p>
+      <w:pPr>
+        <w:rPr>
+          <w:rFonts w:hint="eastAsia"/>
+        </w:rPr>
+      </w:pPr>
+    </w:p>
+    <w:p>
+      <w:r>
+        <w:rPr>
+          <w:rFonts w:hint="eastAsia"/>
+        </w:rPr>
+        <w:t>跟</w:t>
+      </w:r>
+      <w:r>
+        <w:rPr>
+          <w:rFonts w:hint="eastAsia"/>
+        </w:rPr>
+        <w:t>难缠</w:t>
+      </w:r>
+      <w:r>
+        <w:rPr>
+          <w:rFonts w:hint="eastAsia"/>
+        </w:rPr>
+        <w:t>boss</w:t>
+      </w:r>
+      <w:r>
+        <w:rPr>
+          <w:rFonts w:hint="eastAsia"/>
+        </w:rPr>
+        <w:t>说拜拜</w:t>
+      </w:r>
+    </w:p>
+    <w:p/>
+    <w:p/>
+    <w:p>
+      <w:pPr>
+        <w:rPr>
+          <w:rFonts w:hint="eastAsia"/>
+        </w:rPr>
+      </w:pPr>
+      <w:r>
+        <w:rPr>
+          <w:rFonts w:hint="eastAsia"/>
+        </w:rPr>
+        <w:t>套装价格</w:t>
+      </w:r>
+    </w:p>
+    <w:p>
+      <w:r>
+        <w:rPr>
+          <w:rFonts w:hint="eastAsia"/>
+        </w:rPr>
+        <w:t>套</w:t>
+      </w:r>
+      <w:r>
+        <w:rPr>
+          <w:rFonts w:hint="eastAsia"/>
+        </w:rPr>
+        <w:t>装</w:t>
+      </w:r>
+      <w:r>
+        <w:rPr>
+          <w:rFonts w:hint="eastAsia"/>
+        </w:rPr>
+        <w:t>名称</w:t>
+      </w:r>
+    </w:p>
+    <w:p>
+      <w:r>
+        <w:rPr>
+          <w:rFonts w:hint="eastAsia"/>
+        </w:rPr>
+        <w:t>套装详情</w:t>
+      </w:r>
+    </w:p>
+    <w:p>
+      <w:r>
+        <w:rPr>
+          <w:rFonts w:hint="eastAsia"/>
+        </w:rPr>
+        <w:t>套装功能</w:t>
+      </w:r>
+    </w:p>
+    <w:p>
+      <w:r>
+        <w:rPr>
+          <w:rFonts w:hint="eastAsia"/>
+        </w:rPr>
+        <w:t>购买按钮</w:t>
+      </w:r>
+    </w:p>
+    <w:p/>
+    <w:p>
+      <w:pPr>
+        <w:rPr>
+          <w:rFonts w:hint="eastAsia"/>
+        </w:rPr>
+      </w:pPr>
+    </w:p>
+    <w:p>
+      <w:r>
+        <w:rPr>
+          <w:rFonts w:hint="eastAsia"/>
+        </w:rPr>
+        <w:t>精英版新购</w:t>
+      </w:r>
+      <w:r>
+        <w:rPr>
+          <w:rFonts w:hint="eastAsia"/>
+        </w:rPr>
+        <w:t>专享</w:t>
+      </w:r>
+    </w:p>
+    <w:p>
+      <w:r>
+        <w:rPr>
+          <w:rFonts w:hint="eastAsia"/>
+        </w:rPr>
+        <w:t>双</w:t>
+      </w:r>
+      <w:proofErr w:type="gramStart"/>
+      <w:r>
+        <w:rPr>
+          <w:rFonts w:hint="eastAsia"/>
+        </w:rPr>
+        <w:t>机包年</w:t>
+      </w:r>
+      <w:proofErr w:type="gramEnd"/>
+      <w:r>
+        <w:rPr>
+          <w:rFonts w:hint="eastAsia"/>
+        </w:rPr>
+        <w:t>1</w:t>
+      </w:r>
+      <w:r>
+        <w:t>68</w:t>
+      </w:r>
+      <w:r>
+        <w:rPr>
+          <w:rFonts w:hint="eastAsia"/>
+        </w:rPr>
+        <w:t>（原套餐</w:t>
+      </w:r>
+      <w:r>
+        <w:rPr>
+          <w:rFonts w:hint="eastAsia"/>
+        </w:rPr>
+        <w:t>1</w:t>
+      </w:r>
+      <w:r>
+        <w:t>98</w:t>
+      </w:r>
+      <w:r>
+        <w:rPr>
+          <w:rFonts w:hint="eastAsia"/>
+        </w:rPr>
+        <w:t>）</w:t>
+      </w:r>
+    </w:p>
+    <w:p>
+      <w:pPr>
+        <w:rPr>
+          <w:rFonts w:hint="eastAsia"/>
+        </w:rPr>
+      </w:pPr>
+      <w:r>
+        <w:rPr>
+          <w:rFonts w:hint="eastAsia"/>
+        </w:rPr>
+        <w:t>第二台主机只需</w:t>
+      </w:r>
+      <w:r>
+        <w:rPr>
+          <w:rFonts w:hint="eastAsia"/>
+        </w:rPr>
+        <w:t>1</w:t>
+      </w:r>
+      <w:r>
+        <w:t>0</w:t>
+      </w:r>
+      <w:r>
+        <w:rPr>
+          <w:rFonts w:hint="eastAsia"/>
+        </w:rPr>
+        <w:t>块</w:t>
+      </w:r>
+    </w:p>
+    <w:p/>
+    <w:p/>
+    <w:p>
+      <w:pPr>
+        <w:rPr>
+          <w:rFonts w:hint="eastAsia"/>
+        </w:rPr>
+      </w:pPr>
+      <w:r>
+        <w:rPr>
+          <w:rFonts w:hint="eastAsia"/>
+        </w:rPr>
+        <w:t>单机</w:t>
+      </w:r>
+      <w:r>
+        <w:rPr>
+          <w:rFonts w:hint="eastAsia"/>
+        </w:rPr>
+        <w:t>2</w:t>
+      </w:r>
+      <w:r>
+        <w:rPr>
+          <w:rFonts w:hint="eastAsia"/>
+        </w:rPr>
+        <w:t>年</w:t>
+      </w:r>
+      <w:r>
+        <w:rPr>
+          <w:rFonts w:hint="eastAsia"/>
+        </w:rPr>
+        <w:t>+</w:t>
+      </w:r>
+      <w:r>
+        <w:rPr>
+          <w:rFonts w:hint="eastAsia"/>
+        </w:rPr>
+        <w:t>开机棒：</w:t>
+      </w:r>
+      <w:r>
+        <w:rPr>
+          <w:rFonts w:hint="eastAsia"/>
+        </w:rPr>
+        <w:t>2</w:t>
+      </w:r>
+      <w:r>
+        <w:t>9</w:t>
+      </w:r>
+      <w:r>
+        <w:t>8</w:t>
+      </w:r>
+      <w:r>
+        <w:rPr>
+          <w:rFonts w:hint="eastAsia"/>
+        </w:rPr>
+        <w:t>（原套装</w:t>
+      </w:r>
+      <w:r>
+        <w:t>335</w:t>
+      </w:r>
+      <w:r>
+        <w:rPr>
+          <w:rFonts w:hint="eastAsia"/>
+        </w:rPr>
+        <w:t>）</w:t>
+      </w:r>
+    </w:p>
+    <w:p>
+      <w:pPr>
+        <w:rPr>
+          <w:rFonts w:hint="eastAsia"/>
+        </w:rPr>
+      </w:pPr>
+    </w:p>
+    <w:p/>
+    <w:p>
+      <w:r>
+        <w:rPr>
+          <w:rFonts w:hint="eastAsia"/>
+        </w:rPr>
+        <w:t>会员福利</w:t>
+      </w:r>
+    </w:p>
+    <w:p>
+      <w:r>
+        <w:rPr>
+          <w:rFonts w:hint="eastAsia"/>
+        </w:rPr>
+        <w:t>入</w:t>
+      </w:r>
+      <w:proofErr w:type="gramStart"/>
+      <w:r>
+        <w:rPr>
+          <w:rFonts w:hint="eastAsia"/>
+        </w:rPr>
+        <w:t>门版</w:t>
+      </w:r>
+      <w:proofErr w:type="gramEnd"/>
+      <w:r>
+        <w:rPr>
+          <w:rFonts w:hint="eastAsia"/>
+        </w:rPr>
+        <w:t>升级精英版</w:t>
+      </w:r>
+    </w:p>
+    <w:p>
+      <w:r>
+        <w:rPr>
+          <w:rFonts w:hint="eastAsia"/>
+        </w:rPr>
+        <w:t>三个元素：</w:t>
+      </w:r>
+    </w:p>
+    <w:p>
+      <w:r>
+        <w:rPr>
+          <w:rFonts w:hint="eastAsia"/>
+        </w:rPr>
+        <w:t>主机</w:t>
+      </w:r>
+    </w:p>
+    <w:p>
+      <w:r>
+        <w:rPr>
+          <w:rFonts w:hint="eastAsia"/>
+        </w:rPr>
+        <w:t>年限</w:t>
+      </w:r>
+    </w:p>
+    <w:p>
+      <w:pPr>
+        <w:pStyle w:val="ad"/>
+        <w:numPr>
+          <w:ilvl w:val="0"/>
+          <w:numId w:val="3"/>
+        </w:numPr>
+        <w:ind w:firstLineChars="0"/>
+      </w:pPr>
+      <w:r>
+        <w:rPr>
+          <w:rFonts w:hint="eastAsia"/>
+        </w:rPr>
+        <w:t>只升级服务，加</w:t>
+      </w:r>
+      <w:r>
+        <w:t>20</w:t>
+      </w:r>
+      <w:r>
+        <w:rPr>
+          <w:rFonts w:hint="eastAsia"/>
+        </w:rPr>
+        <w:t>块？</w:t>
+      </w:r>
+    </w:p>
+    <w:p>
+      <w:pPr>
+        <w:pStyle w:val="ad"/>
+        <w:numPr>
+          <w:ilvl w:val="0"/>
+          <w:numId w:val="3"/>
+        </w:numPr>
+        <w:ind w:firstLineChars="0"/>
+      </w:pPr>
+      <w:r>
+        <w:rPr>
+          <w:rFonts w:hint="eastAsia"/>
+        </w:rPr>
+        <w:t>服务</w:t>
+      </w:r>
+      <w:r>
+        <w:rPr>
+          <w:rFonts w:hint="eastAsia"/>
+        </w:rPr>
+        <w:t>+</w:t>
+      </w:r>
+      <w:r>
+        <w:rPr>
+          <w:rFonts w:hint="eastAsia"/>
+        </w:rPr>
+        <w:t>主机，</w:t>
+      </w:r>
+      <w:r>
+        <w:t>10</w:t>
+      </w:r>
+      <w:r>
+        <w:rPr>
+          <w:rFonts w:hint="eastAsia"/>
+        </w:rPr>
+        <w:t>+</w:t>
+      </w:r>
+    </w:p>
+    <w:p>
+      <w:pPr>
+        <w:pStyle w:val="ad"/>
+        <w:numPr>
+          <w:ilvl w:val="0"/>
+          <w:numId w:val="3"/>
+        </w:numPr>
+        <w:ind w:firstLineChars="0"/>
+      </w:pPr>
+      <w:r>
+        <w:rPr>
+          <w:rFonts w:hint="eastAsia"/>
+        </w:rPr>
+        <w:t>服务</w:t>
+      </w:r>
+      <w:r>
+        <w:rPr>
+          <w:rFonts w:hint="eastAsia"/>
+        </w:rPr>
+        <w:t>+</w:t>
+      </w:r>
+      <w:r>
+        <w:rPr>
+          <w:rFonts w:hint="eastAsia"/>
+        </w:rPr>
+        <w:t>年限，</w:t>
+      </w:r>
+      <w:r>
+        <w:rPr>
+          <w:rFonts w:hint="eastAsia"/>
+        </w:rPr>
+        <w:t>1</w:t>
+      </w:r>
+      <w:r>
+        <w:t>0</w:t>
+      </w:r>
+      <w:r>
+        <w:rPr>
+          <w:rFonts w:hint="eastAsia"/>
+        </w:rPr>
+        <w:t>+</w:t>
+      </w:r>
+    </w:p>
+    <w:p>
+      <w:pPr>
+        <w:pStyle w:val="ad"/>
+        <w:numPr>
+          <w:ilvl w:val="0"/>
+          <w:numId w:val="3"/>
+        </w:numPr>
+        <w:ind w:firstLineChars="0"/>
+        <w:rPr>
+          <w:rFonts w:hint="eastAsia"/>
+        </w:rPr>
+      </w:pPr>
+      <w:r>
+        <w:rPr>
+          <w:rFonts w:hint="eastAsia"/>
+        </w:rPr>
+        <w:t>服务</w:t>
+      </w:r>
+      <w:r>
+        <w:rPr>
+          <w:rFonts w:hint="eastAsia"/>
+        </w:rPr>
+        <w:t>+</w:t>
+      </w:r>
+      <w:r>
+        <w:rPr>
+          <w:rFonts w:hint="eastAsia"/>
+        </w:rPr>
+        <w:t>年限</w:t>
+      </w:r>
+      <w:r>
+        <w:rPr>
+          <w:rFonts w:hint="eastAsia"/>
+        </w:rPr>
+        <w:t>+</w:t>
+      </w:r>
+      <w:r>
+        <w:rPr>
+          <w:rFonts w:hint="eastAsia"/>
+        </w:rPr>
+        <w:t>主机：</w:t>
+      </w:r>
+      <w:r>
+        <w:rPr>
+          <w:rFonts w:hint="eastAsia"/>
+        </w:rPr>
+        <w:t>1</w:t>
+      </w:r>
+      <w:r>
+        <w:t>0</w:t>
+      </w:r>
+      <w:r>
+        <w:rPr>
+          <w:rFonts w:hint="eastAsia"/>
+        </w:rPr>
+        <w:t>+</w:t>
+      </w:r>
+    </w:p>
+    <w:p/>
+    <w:p>
+      <w:pPr>
+        <w:rPr>
+          <w:rFonts w:hint="eastAsia"/>
+        </w:rPr>
+      </w:pPr>
+      <w:r>
+        <w:rPr>
+          <w:rFonts w:hint="eastAsia"/>
+        </w:rPr>
+        <w:t>精英</w:t>
+      </w:r>
+      <w:proofErr w:type="gramStart"/>
+      <w:r>
+        <w:rPr>
+          <w:rFonts w:hint="eastAsia"/>
+        </w:rPr>
+        <w:t>版续费续年</w:t>
+      </w:r>
+      <w:proofErr w:type="gramEnd"/>
+    </w:p>
+    <w:p>
+      <w:r>
+        <w:rPr>
+          <w:rFonts w:hint="eastAsia"/>
+        </w:rPr>
+        <w:t>主机：</w:t>
+      </w:r>
+    </w:p>
+    <w:p>
+      <w:r>
+        <w:rPr>
+          <w:rFonts w:hint="eastAsia"/>
+        </w:rPr>
+        <w:t>年限：</w:t>
+      </w:r>
+    </w:p>
+    <w:p>
+      <w:pPr>
+        <w:rPr>
+          <w:rFonts w:hint="eastAsia"/>
+        </w:rPr>
+      </w:pPr>
+      <w:r>
+        <w:rPr>
+          <w:rFonts w:hint="eastAsia"/>
+        </w:rPr>
+        <w:t>主机</w:t>
+      </w:r>
+      <w:r>
+        <w:rPr>
+          <w:rFonts w:hint="eastAsia"/>
+        </w:rPr>
+        <w:t>+</w:t>
+      </w:r>
+      <w:r>
+        <w:rPr>
+          <w:rFonts w:hint="eastAsia"/>
+        </w:rPr>
+        <w:t>年限：</w:t>
       </w:r>
       <w:bookmarkStart w:id="2" w:name="_GoBack"/>
       <w:bookmarkEnd w:id="2"/>
     </w:p>
-    <w:p>
-      <w:r>
-        <w:rPr>
-          <w:rFonts w:hint="eastAsia"/>
-        </w:rPr>
-        <w:t>场景：</w:t>
-      </w:r>
-    </w:p>
-    <w:p>
-      <w:r>
-        <w:rPr>
-          <w:rFonts w:hint="eastAsia"/>
-        </w:rPr>
-        <w:t>旅行时，</w:t>
-      </w:r>
-      <w:r>
-        <w:rPr>
-          <w:rFonts w:hint="eastAsia"/>
-        </w:rPr>
-        <w:t>担心</w:t>
-      </w:r>
-      <w:r>
-        <w:rPr>
-          <w:rFonts w:hint="eastAsia"/>
-        </w:rPr>
-        <w:t>公司有急事需要及时处理</w:t>
-      </w:r>
-      <w:r>
-        <w:rPr>
-          <w:rFonts w:hint="eastAsia"/>
-        </w:rPr>
-        <w:t>，向日葵帮你解决远程维护。</w:t>
-      </w:r>
-    </w:p>
-    <w:p/>
-    <w:p>
-      <w:pPr>
-        <w:rPr>
-          <w:rFonts w:hint="eastAsia"/>
-        </w:rPr>
-      </w:pPr>
-    </w:p>
-    <w:p>
-      <w:pPr>
-        <w:rPr>
-          <w:rFonts w:hint="eastAsia"/>
-        </w:rPr>
-      </w:pPr>
-      <w:r>
-        <w:rPr>
-          <w:rFonts w:hint="eastAsia"/>
-        </w:rPr>
-        <w:t>活动规则：</w:t>
-      </w:r>
-    </w:p>
-    <w:p>
-      <w:r>
-        <w:rPr>
-          <w:rFonts w:hint="eastAsia"/>
-        </w:rPr>
-        <w:t>分享</w:t>
-      </w:r>
-      <w:r>
-        <w:rPr>
-          <w:rFonts w:hint="eastAsia"/>
-        </w:rPr>
-        <w:t>就</w:t>
-      </w:r>
-      <w:r>
-        <w:rPr>
-          <w:rFonts w:hint="eastAsia"/>
-        </w:rPr>
-        <w:t>得到</w:t>
-      </w:r>
-      <w:r>
-        <w:rPr>
-          <w:rFonts w:hint="eastAsia"/>
-        </w:rPr>
-        <w:t>优惠机会</w:t>
-      </w:r>
-      <w:r>
-        <w:rPr>
-          <w:rFonts w:hint="eastAsia"/>
-        </w:rPr>
-        <w:t>——简单一点</w:t>
-      </w:r>
-    </w:p>
-    <w:p/>
-    <w:p>
-      <w:pPr>
-        <w:rPr>
-          <w:rFonts w:hint="eastAsia"/>
-        </w:rPr>
-      </w:pPr>
-    </w:p>
-    <w:p>
-      <w:pPr>
-        <w:rPr>
-          <w:rFonts w:hint="eastAsia"/>
-        </w:rPr>
-      </w:pPr>
-    </w:p>
-    <w:p/>
     <w:sectPr>
       <w:headerReference w:type="default" r:id="rId9"/>
       <w:footerReference w:type="default" r:id="rId10"/>
@@ -1202,7 +1860,7 @@
       <w:rPr>
         <w:noProof/>
       </w:rPr>
-      <w:t>2018-08-22</w:t>
+      <w:t>2018-08-27</w:t>
     </w:r>
     <w:r>
       <w:fldChar w:fldCharType="end"/>
@@ -1354,6 +2012,95 @@
 <file path=word/numbering.xml><?xml version="1.0" encoding="utf-8"?>
 <w:numbering xmlns:wpc="http://schemas.microsoft.com/office/word/2010/wordprocessingCanvas" xmlns:cx="http://schemas.microsoft.com/office/drawing/2014/chartex" xmlns:cx1="http://schemas.microsoft.com/office/drawing/2015/9/8/chartex" xmlns:cx2="http://schemas.microsoft.com/office/drawing/2015/10/21/chartex" xmlns:cx3="http://schemas.microsoft.com/office/drawing/2016/5/9/chartex" xmlns:cx4="http://schemas.microsoft.com/office/drawing/2016/5/10/chartex" xmlns:cx5="http://schemas.microsoft.com/office/drawing/2016/5/11/chartex" xmlns:cx6="http://schemas.microsoft.com/office/drawing/2016/5/12/chartex" xmlns:cx7="http://schemas.microsoft.com/office/drawing/2016/5/13/chartex" xmlns:cx8="http://schemas.microsoft.com/office/drawing/2016/5/14/chartex" xmlns:mc="http://schemas.openxmlformats.org/markup-compatibility/2006" xmlns:aink="http://schemas.microsoft.com/office/drawing/2016/ink" xmlns:am3d="http://schemas.microsoft.com/office/drawing/2017/model3d" xmlns:o="urn:schemas-microsoft-com:office:office" xmlns:r="http://schemas.openxmlformats.org/officeDocument/2006/relationships" xmlns:m="http://schemas.openxmlformats.org/officeDocument/2006/math" xmlns:v="urn:schemas-microsoft-com:vml" xmlns:wp14="http://schemas.microsoft.com/office/word/2010/wordprocessingDrawing" xmlns:wp="http://schemas.openxmlformats.org/drawingml/2006/wordprocessingDrawing" xmlns:w10="urn:schemas-microsoft-com:office:word" xmlns:w="http://schemas.openxmlformats.org/wordprocessingml/2006/main" xmlns:w14="http://schemas.microsoft.com/office/word/2010/wordml" xmlns:w15="http://schemas.microsoft.com/office/word/2012/wordml" xmlns:w16cid="http://schemas.microsoft.com/office/word/2016/wordml/cid" xmlns:w16se="http://schemas.microsoft.com/office/word/2015/wordml/symex" xmlns:wpg="http://schemas.microsoft.com/office/word/2010/wordprocessingGroup" xmlns:wpi="http://schemas.microsoft.com/office/word/2010/wordprocessingInk" xmlns:wne="http://schemas.microsoft.com/office/word/2006/wordml" xmlns:wps="http://schemas.microsoft.com/office/word/2010/wordprocessingShape" mc:Ignorable="w14 w15 w16se w16cid wp14">
   <w:abstractNum w:abstractNumId="0" w15:restartNumberingAfterBreak="0">
+    <w:nsid w:val="1965724A"/>
+    <w:multiLevelType w:val="hybridMultilevel"/>
+    <w:tmpl w:val="EDCEB79A"/>
+    <w:lvl w:ilvl="0" w:tplc="7AF0C9D8">
+      <w:start w:val="1"/>
+      <w:numFmt w:val="decimal"/>
+      <w:lvlText w:val="%1."/>
+      <w:lvlJc w:val="left"/>
+      <w:pPr>
+        <w:ind w:left="360" w:hanging="360"/>
+      </w:pPr>
+      <w:rPr>
+        <w:rFonts w:hint="default"/>
+      </w:rPr>
+    </w:lvl>
+    <w:lvl w:ilvl="1" w:tplc="04090019" w:tentative="1">
+      <w:start w:val="1"/>
+      <w:numFmt w:val="lowerLetter"/>
+      <w:lvlText w:val="%2)"/>
+      <w:lvlJc w:val="left"/>
+      <w:pPr>
+        <w:ind w:left="840" w:hanging="420"/>
+      </w:pPr>
+    </w:lvl>
+    <w:lvl w:ilvl="2" w:tplc="0409001B" w:tentative="1">
+      <w:start w:val="1"/>
+      <w:numFmt w:val="lowerRoman"/>
+      <w:lvlText w:val="%3."/>
+      <w:lvlJc w:val="right"/>
+      <w:pPr>
+        <w:ind w:left="1260" w:hanging="420"/>
+      </w:pPr>
+    </w:lvl>
+    <w:lvl w:ilvl="3" w:tplc="0409000F" w:tentative="1">
+      <w:start w:val="1"/>
+      <w:numFmt w:val="decimal"/>
+      <w:lvlText w:val="%4."/>
+      <w:lvlJc w:val="left"/>
+      <w:pPr>
+        <w:ind w:left="1680" w:hanging="420"/>
+      </w:pPr>
+    </w:lvl>
+    <w:lvl w:ilvl="4" w:tplc="04090019" w:tentative="1">
+      <w:start w:val="1"/>
+      <w:numFmt w:val="lowerLetter"/>
+      <w:lvlText w:val="%5)"/>
+      <w:lvlJc w:val="left"/>
+      <w:pPr>
+        <w:ind w:left="2100" w:hanging="420"/>
+      </w:pPr>
+    </w:lvl>
+    <w:lvl w:ilvl="5" w:tplc="0409001B" w:tentative="1">
+      <w:start w:val="1"/>
+      <w:numFmt w:val="lowerRoman"/>
+      <w:lvlText w:val="%6."/>
+      <w:lvlJc w:val="right"/>
+      <w:pPr>
+        <w:ind w:left="2520" w:hanging="420"/>
+      </w:pPr>
+    </w:lvl>
+    <w:lvl w:ilvl="6" w:tplc="0409000F" w:tentative="1">
+      <w:start w:val="1"/>
+      <w:numFmt w:val="decimal"/>
+      <w:lvlText w:val="%7."/>
+      <w:lvlJc w:val="left"/>
+      <w:pPr>
+        <w:ind w:left="2940" w:hanging="420"/>
+      </w:pPr>
+    </w:lvl>
+    <w:lvl w:ilvl="7" w:tplc="04090019" w:tentative="1">
+      <w:start w:val="1"/>
+      <w:numFmt w:val="lowerLetter"/>
+      <w:lvlText w:val="%8)"/>
+      <w:lvlJc w:val="left"/>
+      <w:pPr>
+        <w:ind w:left="3360" w:hanging="420"/>
+      </w:pPr>
+    </w:lvl>
+    <w:lvl w:ilvl="8" w:tplc="0409001B" w:tentative="1">
+      <w:start w:val="1"/>
+      <w:numFmt w:val="lowerRoman"/>
+      <w:lvlText w:val="%9."/>
+      <w:lvlJc w:val="right"/>
+      <w:pPr>
+        <w:ind w:left="3780" w:hanging="420"/>
+      </w:pPr>
+    </w:lvl>
+  </w:abstractNum>
+  <w:abstractNum w:abstractNumId="1" w15:restartNumberingAfterBreak="0">
     <w:nsid w:val="3FA556D0"/>
     <w:multiLevelType w:val="multilevel"/>
     <w:tmpl w:val="3FA556D0"/>
@@ -1471,7 +2218,7 @@
       </w:rPr>
     </w:lvl>
   </w:abstractNum>
-  <w:abstractNum w:abstractNumId="1" w15:restartNumberingAfterBreak="0">
+  <w:abstractNum w:abstractNumId="2" w15:restartNumberingAfterBreak="0">
     <w:nsid w:val="78355D0A"/>
     <w:multiLevelType w:val="hybridMultilevel"/>
     <w:tmpl w:val="5EA8A70E"/>
@@ -1561,10 +2308,13 @@
     </w:lvl>
   </w:abstractNum>
   <w:num w:numId="1">
-    <w:abstractNumId w:val="0"/>
+    <w:abstractNumId w:val="1"/>
   </w:num>
   <w:num w:numId="2">
-    <w:abstractNumId w:val="1"/>
+    <w:abstractNumId w:val="2"/>
+  </w:num>
+  <w:num w:numId="3">
+    <w:abstractNumId w:val="0"/>
   </w:num>
 </w:numbering>
 </file>
@@ -2721,7 +3471,7 @@
 </file>
 
 <file path=customXml/itemProps2.xml><?xml version="1.0" encoding="utf-8"?>
-<ds:datastoreItem xmlns:ds="http://schemas.openxmlformats.org/officeDocument/2006/customXml" ds:itemID="{47742C46-51EE-4D7B-A772-C732D62B98F4}">
+<ds:datastoreItem xmlns:ds="http://schemas.openxmlformats.org/officeDocument/2006/customXml" ds:itemID="{ED139780-B1DE-4A14-9A0F-A81960198BBE}">
   <ds:schemaRefs>
     <ds:schemaRef ds:uri="http://schemas.openxmlformats.org/officeDocument/2006/bibliography"/>
   </ds:schemaRefs>
